--- a/45K21.1_07_ProductBacklog.docx
+++ b/45K21.1_07_ProductBacklog.docx
@@ -2856,23 +2856,13 @@
                 <w:szCs w:val="24"/>
               </w:rPr>
             </w:pPr>
-            <w:proofErr w:type="spellStart"/>
-            <w:r>
-              <w:rPr>
-                <w:rFonts w:ascii="Times New Roman" w:eastAsia="Times New Roman" w:hAnsi="Times New Roman" w:cs="Times New Roman"/>
-                <w:sz w:val="24"/>
-                <w:szCs w:val="24"/>
-              </w:rPr>
-              <w:t>Tạo</w:t>
-            </w:r>
-            <w:proofErr w:type="spellEnd"/>
-            <w:r>
-              <w:rPr>
-                <w:rFonts w:ascii="Times New Roman" w:eastAsia="Times New Roman" w:hAnsi="Times New Roman" w:cs="Times New Roman"/>
-                <w:sz w:val="24"/>
-                <w:szCs w:val="24"/>
-              </w:rPr>
-              <w:t xml:space="preserve"> Product Backlog</w:t>
+            <w:r>
+              <w:rPr>
+                <w:rFonts w:ascii="Times New Roman" w:eastAsia="Times New Roman" w:hAnsi="Times New Roman" w:cs="Times New Roman"/>
+                <w:sz w:val="24"/>
+                <w:szCs w:val="24"/>
+              </w:rPr>
+              <w:t>Tạo Product Backlog</w:t>
             </w:r>
           </w:p>
         </w:tc>
@@ -4840,11 +4830,6 @@
                 <w:rFonts w:ascii="Times New Roman" w:eastAsia="Times New Roman" w:hAnsi="Times New Roman" w:cs="Times New Roman"/>
               </w:rPr>
               <w:tab/>
-            </w:r>
-            <w:r>
-              <w:rPr>
-                <w:rFonts w:ascii="Times New Roman" w:eastAsia="Times New Roman" w:hAnsi="Times New Roman" w:cs="Times New Roman"/>
-              </w:rPr>
               <w:t>DEFINITIONS, ACRONYMS AND ABBREVIATIONS</w:t>
             </w:r>
             <w:r>
@@ -5075,16 +5060,7 @@
           <w:sz w:val="24"/>
           <w:szCs w:val="24"/>
         </w:rPr>
-        <w:t xml:space="preserve">Mục đích của Product Backlog là liệt </w:t>
-      </w:r>
-      <w:r>
-        <w:rPr>
-          <w:rFonts w:ascii="Times New Roman" w:eastAsia="Times New Roman" w:hAnsi="Times New Roman" w:cs="Times New Roman"/>
-          <w:noProof/>
-          <w:sz w:val="24"/>
-          <w:szCs w:val="24"/>
-        </w:rPr>
-        <w:t xml:space="preserve">kê, mô tả tất cả các tính năng, cung cấp danh sách các chức năng được ưu tiên, sửa lỗi cần thiết để làm nên một website. </w:t>
+        <w:t xml:space="preserve">Mục đích của Product Backlog là liệt kê, mô tả tất cả các tính năng, cung cấp danh sách các chức năng được ưu tiên, sửa lỗi cần thiết để làm nên một website. </w:t>
       </w:r>
     </w:p>
     <w:p>
@@ -5126,13 +5102,7 @@
         <w:rPr>
           <w:rFonts w:ascii="Times New Roman" w:eastAsia="Times New Roman" w:hAnsi="Times New Roman" w:cs="Times New Roman"/>
         </w:rPr>
-        <w:t>S</w:t>
-      </w:r>
-      <w:r>
-        <w:rPr>
-          <w:rFonts w:ascii="Times New Roman" w:eastAsia="Times New Roman" w:hAnsi="Times New Roman" w:cs="Times New Roman"/>
-        </w:rPr>
-        <w:t>COPE</w:t>
+        <w:t>SCOPE</w:t>
       </w:r>
     </w:p>
     <w:p>
@@ -6870,6 +6840,7 @@
             <w:pPr>
               <w:widowControl w:val="0"/>
               <w:spacing w:before="0" w:line="276" w:lineRule="auto"/>
+              <w:jc w:val="center"/>
               <w:rPr>
                 <w:rFonts w:ascii="Times New Roman" w:eastAsia="Times New Roman" w:hAnsi="Times New Roman" w:cs="Times New Roman"/>
                 <w:color w:val="000000"/>
@@ -7084,6 +7055,7 @@
             <w:pPr>
               <w:widowControl w:val="0"/>
               <w:spacing w:before="0" w:line="276" w:lineRule="auto"/>
+              <w:jc w:val="center"/>
               <w:rPr>
                 <w:rFonts w:ascii="Times New Roman" w:eastAsia="Times New Roman" w:hAnsi="Times New Roman" w:cs="Times New Roman"/>
                 <w:color w:val="000000"/>
@@ -7525,7 +7497,16 @@
                 <w:sz w:val="24"/>
                 <w:szCs w:val="24"/>
               </w:rPr>
-              <w:t>PB08</w:t>
+              <w:t>PB0</w:t>
+            </w:r>
+            <w:r>
+              <w:rPr>
+                <w:rFonts w:ascii="Times New Roman" w:eastAsia="Times New Roman" w:hAnsi="Times New Roman" w:cs="Times New Roman"/>
+                <w:color w:val="000000"/>
+                <w:sz w:val="24"/>
+                <w:szCs w:val="24"/>
+              </w:rPr>
+              <w:t>8</w:t>
             </w:r>
           </w:p>
         </w:tc>
@@ -7611,7 +7592,7 @@
                 <w:sz w:val="24"/>
                 <w:szCs w:val="24"/>
               </w:rPr>
-              <w:t>Theo dõi đơn hàng</w:t>
+              <w:t>Hủy đơn hàng</w:t>
             </w:r>
           </w:p>
         </w:tc>
@@ -7625,219 +7606,6 @@
               <w:right w:val="single" w:sz="6" w:space="0" w:color="000000"/>
             </w:tcBorders>
             <w:shd w:val="clear" w:color="auto" w:fill="FFFFFF"/>
-            <w:tcMar>
-              <w:top w:w="40" w:type="dxa"/>
-              <w:left w:w="40" w:type="dxa"/>
-              <w:bottom w:w="40" w:type="dxa"/>
-              <w:right w:w="40" w:type="dxa"/>
-            </w:tcMar>
-            <w:vAlign w:val="center"/>
-          </w:tcPr>
-          <w:p>
-            <w:pPr>
-              <w:widowControl w:val="0"/>
-              <w:spacing w:before="0" w:line="276" w:lineRule="auto"/>
-              <w:rPr>
-                <w:rFonts w:ascii="Times New Roman" w:eastAsia="Times New Roman" w:hAnsi="Times New Roman" w:cs="Times New Roman"/>
-                <w:noProof/>
-                <w:color w:val="000000"/>
-                <w:sz w:val="24"/>
-                <w:szCs w:val="24"/>
-              </w:rPr>
-            </w:pPr>
-            <w:r>
-              <w:rPr>
-                <w:rFonts w:ascii="Times New Roman" w:eastAsia="Times New Roman" w:hAnsi="Times New Roman" w:cs="Times New Roman"/>
-                <w:noProof/>
-                <w:color w:val="000000"/>
-                <w:sz w:val="24"/>
-                <w:szCs w:val="24"/>
-              </w:rPr>
-              <w:t>Tôi muốn biết tình trạng đơn hàng được giao đến đâu và có đúng thời hạn hay không</w:t>
-            </w:r>
-          </w:p>
-        </w:tc>
-        <w:tc>
-          <w:tcPr>
-            <w:tcW w:w="1260" w:type="dxa"/>
-            <w:tcBorders>
-              <w:top w:val="single" w:sz="6" w:space="0" w:color="CCCCCC"/>
-              <w:left w:val="single" w:sz="6" w:space="0" w:color="CCCCCC"/>
-              <w:bottom w:val="single" w:sz="6" w:space="0" w:color="000000"/>
-              <w:right w:val="single" w:sz="6" w:space="0" w:color="000000"/>
-            </w:tcBorders>
-            <w:shd w:val="clear" w:color="auto" w:fill="FFFFFF"/>
-            <w:tcMar>
-              <w:top w:w="40" w:type="dxa"/>
-              <w:left w:w="40" w:type="dxa"/>
-              <w:bottom w:w="40" w:type="dxa"/>
-              <w:right w:w="40" w:type="dxa"/>
-            </w:tcMar>
-            <w:vAlign w:val="center"/>
-          </w:tcPr>
-          <w:p>
-            <w:pPr>
-              <w:widowControl w:val="0"/>
-              <w:spacing w:before="0" w:line="276" w:lineRule="auto"/>
-              <w:jc w:val="center"/>
-              <w:rPr>
-                <w:rFonts w:ascii="Times New Roman" w:eastAsia="Times New Roman" w:hAnsi="Times New Roman" w:cs="Times New Roman"/>
-                <w:color w:val="000000"/>
-                <w:sz w:val="24"/>
-                <w:szCs w:val="24"/>
-              </w:rPr>
-            </w:pPr>
-            <w:r>
-              <w:rPr>
-                <w:rFonts w:ascii="Times New Roman" w:eastAsia="Times New Roman" w:hAnsi="Times New Roman" w:cs="Times New Roman"/>
-                <w:color w:val="000000"/>
-                <w:sz w:val="24"/>
-                <w:szCs w:val="24"/>
-              </w:rPr>
-              <w:t>M</w:t>
-            </w:r>
-          </w:p>
-        </w:tc>
-      </w:tr>
-      <w:tr>
-        <w:trPr>
-          <w:trHeight w:val="998"/>
-        </w:trPr>
-        <w:tc>
-          <w:tcPr>
-            <w:tcW w:w="945" w:type="dxa"/>
-            <w:tcBorders>
-              <w:top w:val="single" w:sz="6" w:space="0" w:color="CCCCCC"/>
-              <w:left w:val="single" w:sz="6" w:space="0" w:color="000000"/>
-              <w:bottom w:val="single" w:sz="6" w:space="0" w:color="000000"/>
-              <w:right w:val="single" w:sz="6" w:space="0" w:color="000000"/>
-            </w:tcBorders>
-            <w:tcMar>
-              <w:top w:w="40" w:type="dxa"/>
-              <w:left w:w="40" w:type="dxa"/>
-              <w:bottom w:w="40" w:type="dxa"/>
-              <w:right w:w="40" w:type="dxa"/>
-            </w:tcMar>
-            <w:vAlign w:val="center"/>
-          </w:tcPr>
-          <w:p>
-            <w:pPr>
-              <w:widowControl w:val="0"/>
-              <w:spacing w:before="0" w:line="276" w:lineRule="auto"/>
-              <w:jc w:val="center"/>
-              <w:rPr>
-                <w:rFonts w:ascii="Times New Roman" w:eastAsia="Times New Roman" w:hAnsi="Times New Roman" w:cs="Times New Roman"/>
-                <w:color w:val="000000"/>
-                <w:sz w:val="24"/>
-                <w:szCs w:val="24"/>
-              </w:rPr>
-            </w:pPr>
-            <w:r>
-              <w:rPr>
-                <w:rFonts w:ascii="Times New Roman" w:eastAsia="Times New Roman" w:hAnsi="Times New Roman" w:cs="Times New Roman"/>
-                <w:color w:val="000000"/>
-                <w:sz w:val="24"/>
-                <w:szCs w:val="24"/>
-              </w:rPr>
-              <w:t>PB09</w:t>
-            </w:r>
-          </w:p>
-        </w:tc>
-        <w:tc>
-          <w:tcPr>
-            <w:tcW w:w="1575" w:type="dxa"/>
-            <w:tcBorders>
-              <w:top w:val="single" w:sz="6" w:space="0" w:color="CCCCCC"/>
-              <w:left w:val="single" w:sz="6" w:space="0" w:color="CCCCCC"/>
-              <w:bottom w:val="single" w:sz="6" w:space="0" w:color="000000"/>
-              <w:right w:val="single" w:sz="6" w:space="0" w:color="000000"/>
-            </w:tcBorders>
-            <w:shd w:val="clear" w:color="auto" w:fill="FFFFFF"/>
-            <w:tcMar>
-              <w:top w:w="40" w:type="dxa"/>
-              <w:left w:w="40" w:type="dxa"/>
-              <w:bottom w:w="40" w:type="dxa"/>
-              <w:right w:w="40" w:type="dxa"/>
-            </w:tcMar>
-            <w:vAlign w:val="center"/>
-          </w:tcPr>
-          <w:p>
-            <w:pPr>
-              <w:widowControl w:val="0"/>
-              <w:spacing w:before="0" w:line="276" w:lineRule="auto"/>
-              <w:jc w:val="center"/>
-              <w:rPr>
-                <w:rFonts w:ascii="Times New Roman" w:eastAsia="Times New Roman" w:hAnsi="Times New Roman" w:cs="Times New Roman"/>
-                <w:noProof/>
-                <w:color w:val="000000"/>
-                <w:sz w:val="24"/>
-                <w:szCs w:val="24"/>
-              </w:rPr>
-            </w:pPr>
-            <w:r>
-              <w:rPr>
-                <w:rFonts w:ascii="Times New Roman" w:eastAsia="Times New Roman" w:hAnsi="Times New Roman" w:cs="Times New Roman"/>
-                <w:noProof/>
-                <w:color w:val="000000"/>
-                <w:sz w:val="24"/>
-                <w:szCs w:val="24"/>
-              </w:rPr>
-              <w:t>Khách hàng</w:t>
-            </w:r>
-          </w:p>
-        </w:tc>
-        <w:tc>
-          <w:tcPr>
-            <w:tcW w:w="1875" w:type="dxa"/>
-            <w:tcBorders>
-              <w:top w:val="single" w:sz="6" w:space="0" w:color="CCCCCC"/>
-              <w:left w:val="single" w:sz="6" w:space="0" w:color="CCCCCC"/>
-              <w:bottom w:val="single" w:sz="6" w:space="0" w:color="000000"/>
-              <w:right w:val="single" w:sz="6" w:space="0" w:color="000000"/>
-            </w:tcBorders>
-            <w:shd w:val="clear" w:color="auto" w:fill="FFFFFF"/>
-            <w:tcMar>
-              <w:top w:w="40" w:type="dxa"/>
-              <w:left w:w="40" w:type="dxa"/>
-              <w:bottom w:w="40" w:type="dxa"/>
-              <w:right w:w="40" w:type="dxa"/>
-            </w:tcMar>
-            <w:vAlign w:val="center"/>
-          </w:tcPr>
-          <w:p>
-            <w:pPr>
-              <w:widowControl w:val="0"/>
-              <w:spacing w:before="0" w:line="276" w:lineRule="auto"/>
-              <w:jc w:val="left"/>
-              <w:rPr>
-                <w:rFonts w:ascii="Times New Roman" w:eastAsia="Times New Roman" w:hAnsi="Times New Roman" w:cs="Times New Roman"/>
-                <w:noProof/>
-                <w:color w:val="000000"/>
-                <w:sz w:val="24"/>
-                <w:szCs w:val="24"/>
-              </w:rPr>
-            </w:pPr>
-            <w:r>
-              <w:rPr>
-                <w:rFonts w:ascii="Times New Roman" w:eastAsia="Times New Roman" w:hAnsi="Times New Roman" w:cs="Times New Roman"/>
-                <w:noProof/>
-                <w:color w:val="000000"/>
-                <w:sz w:val="24"/>
-                <w:szCs w:val="24"/>
-              </w:rPr>
-              <w:t>Hủy đơn hàng</w:t>
-            </w:r>
-          </w:p>
-        </w:tc>
-        <w:tc>
-          <w:tcPr>
-            <w:tcW w:w="3705" w:type="dxa"/>
-            <w:tcBorders>
-              <w:top w:val="single" w:sz="6" w:space="0" w:color="CCCCCC"/>
-              <w:left w:val="single" w:sz="6" w:space="0" w:color="CCCCCC"/>
-              <w:bottom w:val="single" w:sz="6" w:space="0" w:color="000000"/>
-              <w:right w:val="single" w:sz="6" w:space="0" w:color="000000"/>
-            </w:tcBorders>
             <w:tcMar>
               <w:top w:w="40" w:type="dxa"/>
               <w:left w:w="40" w:type="dxa"/>
@@ -7952,8 +7720,16 @@
                 <w:sz w:val="24"/>
                 <w:szCs w:val="24"/>
               </w:rPr>
-              <w:lastRenderedPageBreak/>
-              <w:t>PB10</w:t>
+              <w:t>PB0</w:t>
+            </w:r>
+            <w:r>
+              <w:rPr>
+                <w:rFonts w:ascii="Times New Roman" w:eastAsia="Times New Roman" w:hAnsi="Times New Roman" w:cs="Times New Roman"/>
+                <w:color w:val="000000"/>
+                <w:sz w:val="24"/>
+                <w:szCs w:val="24"/>
+              </w:rPr>
+              <w:t>9</w:t>
             </w:r>
           </w:p>
         </w:tc>
@@ -8039,7 +7815,7 @@
                 <w:sz w:val="24"/>
                 <w:szCs w:val="24"/>
               </w:rPr>
-              <w:t>Trao đổi</w:t>
+              <w:t>Theo dõi đơn hàng</w:t>
             </w:r>
           </w:p>
         </w:tc>
@@ -8081,7 +7857,7 @@
                 <w:sz w:val="24"/>
                 <w:szCs w:val="24"/>
               </w:rPr>
-              <w:t>Tôi sẽ nhắn tin trao đổi với cửa hàng thông qua cửa sổ chat box của website</w:t>
+              <w:t>Tôi muốn biết tình trạng đơn hàng được giao đến đâu và có đúng thời hạn hay không</w:t>
             </w:r>
           </w:p>
         </w:tc>
@@ -8167,7 +7943,8 @@
                 <w:sz w:val="24"/>
                 <w:szCs w:val="24"/>
               </w:rPr>
-              <w:t>PB11</w:t>
+              <w:lastRenderedPageBreak/>
+              <w:t>PB10</w:t>
             </w:r>
           </w:p>
         </w:tc>
@@ -8210,7 +7987,7 @@
                 <w:sz w:val="24"/>
                 <w:szCs w:val="24"/>
               </w:rPr>
-              <w:t>Cửa hàng</w:t>
+              <w:t>Khách hàng</w:t>
             </w:r>
           </w:p>
         </w:tc>
@@ -8253,7 +8030,7 @@
                 <w:sz w:val="24"/>
                 <w:szCs w:val="24"/>
               </w:rPr>
-              <w:t xml:space="preserve">Đăng bán trang phục </w:t>
+              <w:t>Trao đổi</w:t>
             </w:r>
           </w:p>
         </w:tc>
@@ -8295,7 +8072,7 @@
                 <w:sz w:val="24"/>
                 <w:szCs w:val="24"/>
               </w:rPr>
-              <w:t>Đăng hình ảnh, mô tả thông tin và giá cả trang phục mà tôi sẽ cho thuê lên website</w:t>
+              <w:t>Tôi sẽ nhắn tin trao đổi với cửa hàng thông qua cửa sổ chat box của website</w:t>
             </w:r>
           </w:p>
         </w:tc>
@@ -8336,7 +8113,7 @@
                 <w:sz w:val="24"/>
                 <w:szCs w:val="24"/>
               </w:rPr>
-              <w:t>H</w:t>
+              <w:t>M</w:t>
             </w:r>
           </w:p>
         </w:tc>
@@ -8381,7 +8158,7 @@
                 <w:sz w:val="24"/>
                 <w:szCs w:val="24"/>
               </w:rPr>
-              <w:t>PB12</w:t>
+              <w:t>PB11</w:t>
             </w:r>
           </w:p>
         </w:tc>
@@ -8467,7 +8244,7 @@
                 <w:sz w:val="24"/>
                 <w:szCs w:val="24"/>
               </w:rPr>
-              <w:t xml:space="preserve">Thông báo đơn hàng </w:t>
+              <w:t xml:space="preserve">Đăng bán trang phục </w:t>
             </w:r>
           </w:p>
         </w:tc>
@@ -8509,7 +8286,7 @@
                 <w:sz w:val="24"/>
                 <w:szCs w:val="24"/>
               </w:rPr>
-              <w:t>Thông báo cho cửa hàng mỗi khi có đơn hàng mới</w:t>
+              <w:t>Đăng hình ảnh, mô tả thông tin và giá cả trang phục mà tôi sẽ cho thuê lên website</w:t>
             </w:r>
           </w:p>
         </w:tc>
@@ -8595,7 +8372,7 @@
                 <w:sz w:val="24"/>
                 <w:szCs w:val="24"/>
               </w:rPr>
-              <w:t>PB13</w:t>
+              <w:t>PB12</w:t>
             </w:r>
           </w:p>
         </w:tc>
@@ -8681,7 +8458,7 @@
                 <w:sz w:val="24"/>
                 <w:szCs w:val="24"/>
               </w:rPr>
-              <w:t>Chỉnh sửa và cập nhật bài đăng</w:t>
+              <w:t xml:space="preserve">Thông báo đơn hàng </w:t>
             </w:r>
           </w:p>
         </w:tc>
@@ -8723,7 +8500,7 @@
                 <w:sz w:val="24"/>
                 <w:szCs w:val="24"/>
               </w:rPr>
-              <w:t xml:space="preserve">Cửa hàng sẽ thay đổi và cập nhật thông tin sản phẩm </w:t>
+              <w:t>Thông báo cho cửa hàng mỗi khi có đơn hàng mới</w:t>
             </w:r>
           </w:p>
         </w:tc>
@@ -8764,7 +8541,7 @@
                 <w:sz w:val="24"/>
                 <w:szCs w:val="24"/>
               </w:rPr>
-              <w:t>M</w:t>
+              <w:t>H</w:t>
             </w:r>
           </w:p>
         </w:tc>
@@ -8809,7 +8586,7 @@
                 <w:sz w:val="24"/>
                 <w:szCs w:val="24"/>
               </w:rPr>
-              <w:t>PB14</w:t>
+              <w:t>PB13</w:t>
             </w:r>
           </w:p>
         </w:tc>
@@ -8895,7 +8672,7 @@
                 <w:sz w:val="24"/>
                 <w:szCs w:val="24"/>
               </w:rPr>
-              <w:t>Xóa bài đăng</w:t>
+              <w:t>Chỉnh sửa và cập nhật bài đăng</w:t>
             </w:r>
           </w:p>
         </w:tc>
@@ -8924,20 +8701,20 @@
               <w:rPr>
                 <w:rFonts w:ascii="Times New Roman" w:eastAsia="Times New Roman" w:hAnsi="Times New Roman" w:cs="Times New Roman"/>
                 <w:noProof/>
-                <w:color w:val="FF0000"/>
-                <w:sz w:val="24"/>
-                <w:szCs w:val="24"/>
-              </w:rPr>
-            </w:pPr>
-            <w:r>
-              <w:rPr>
-                <w:rFonts w:ascii="Times New Roman" w:eastAsia="Times New Roman" w:hAnsi="Times New Roman" w:cs="Times New Roman"/>
-                <w:noProof/>
-                <w:color w:val="000000"/>
-                <w:sz w:val="24"/>
-                <w:szCs w:val="24"/>
-              </w:rPr>
-              <w:t>Cửa hàng muốn xóa bài đăng khi sản phẩm bị lỗi hoặc không đáp ứng nhu cầu</w:t>
+                <w:color w:val="000000"/>
+                <w:sz w:val="24"/>
+                <w:szCs w:val="24"/>
+              </w:rPr>
+            </w:pPr>
+            <w:r>
+              <w:rPr>
+                <w:rFonts w:ascii="Times New Roman" w:eastAsia="Times New Roman" w:hAnsi="Times New Roman" w:cs="Times New Roman"/>
+                <w:noProof/>
+                <w:color w:val="000000"/>
+                <w:sz w:val="24"/>
+                <w:szCs w:val="24"/>
+              </w:rPr>
+              <w:t xml:space="preserve">Cửa hàng sẽ thay đổi và cập nhật thông tin sản phẩm </w:t>
             </w:r>
           </w:p>
         </w:tc>
@@ -9023,6 +8800,220 @@
                 <w:sz w:val="24"/>
                 <w:szCs w:val="24"/>
               </w:rPr>
+              <w:t>PB14</w:t>
+            </w:r>
+          </w:p>
+        </w:tc>
+        <w:tc>
+          <w:tcPr>
+            <w:tcW w:w="1575" w:type="dxa"/>
+            <w:tcBorders>
+              <w:top w:val="single" w:sz="6" w:space="0" w:color="CCCCCC"/>
+              <w:left w:val="single" w:sz="6" w:space="0" w:color="CCCCCC"/>
+              <w:bottom w:val="single" w:sz="6" w:space="0" w:color="000000"/>
+              <w:right w:val="single" w:sz="6" w:space="0" w:color="000000"/>
+            </w:tcBorders>
+            <w:shd w:val="clear" w:color="auto" w:fill="FFFFFF"/>
+            <w:tcMar>
+              <w:top w:w="40" w:type="dxa"/>
+              <w:left w:w="40" w:type="dxa"/>
+              <w:bottom w:w="40" w:type="dxa"/>
+              <w:right w:w="40" w:type="dxa"/>
+            </w:tcMar>
+            <w:vAlign w:val="center"/>
+          </w:tcPr>
+          <w:p>
+            <w:pPr>
+              <w:widowControl w:val="0"/>
+              <w:spacing w:before="0" w:line="276" w:lineRule="auto"/>
+              <w:jc w:val="center"/>
+              <w:rPr>
+                <w:rFonts w:ascii="Times New Roman" w:eastAsia="Times New Roman" w:hAnsi="Times New Roman" w:cs="Times New Roman"/>
+                <w:noProof/>
+                <w:color w:val="000000"/>
+                <w:sz w:val="24"/>
+                <w:szCs w:val="24"/>
+              </w:rPr>
+            </w:pPr>
+            <w:r>
+              <w:rPr>
+                <w:rFonts w:ascii="Times New Roman" w:eastAsia="Times New Roman" w:hAnsi="Times New Roman" w:cs="Times New Roman"/>
+                <w:noProof/>
+                <w:color w:val="000000"/>
+                <w:sz w:val="24"/>
+                <w:szCs w:val="24"/>
+              </w:rPr>
+              <w:t>Cửa hàng</w:t>
+            </w:r>
+          </w:p>
+        </w:tc>
+        <w:tc>
+          <w:tcPr>
+            <w:tcW w:w="1875" w:type="dxa"/>
+            <w:tcBorders>
+              <w:top w:val="single" w:sz="6" w:space="0" w:color="CCCCCC"/>
+              <w:left w:val="single" w:sz="6" w:space="0" w:color="CCCCCC"/>
+              <w:bottom w:val="single" w:sz="6" w:space="0" w:color="000000"/>
+              <w:right w:val="single" w:sz="6" w:space="0" w:color="000000"/>
+            </w:tcBorders>
+            <w:shd w:val="clear" w:color="auto" w:fill="FFFFFF"/>
+            <w:tcMar>
+              <w:top w:w="40" w:type="dxa"/>
+              <w:left w:w="40" w:type="dxa"/>
+              <w:bottom w:w="40" w:type="dxa"/>
+              <w:right w:w="40" w:type="dxa"/>
+            </w:tcMar>
+            <w:vAlign w:val="center"/>
+          </w:tcPr>
+          <w:p>
+            <w:pPr>
+              <w:widowControl w:val="0"/>
+              <w:spacing w:before="0" w:line="276" w:lineRule="auto"/>
+              <w:jc w:val="left"/>
+              <w:rPr>
+                <w:rFonts w:ascii="Times New Roman" w:eastAsia="Times New Roman" w:hAnsi="Times New Roman" w:cs="Times New Roman"/>
+                <w:noProof/>
+                <w:color w:val="000000"/>
+                <w:sz w:val="24"/>
+                <w:szCs w:val="24"/>
+              </w:rPr>
+            </w:pPr>
+            <w:r>
+              <w:rPr>
+                <w:rFonts w:ascii="Times New Roman" w:eastAsia="Times New Roman" w:hAnsi="Times New Roman" w:cs="Times New Roman"/>
+                <w:noProof/>
+                <w:color w:val="000000"/>
+                <w:sz w:val="24"/>
+                <w:szCs w:val="24"/>
+              </w:rPr>
+              <w:t>Xóa bài đăng</w:t>
+            </w:r>
+          </w:p>
+        </w:tc>
+        <w:tc>
+          <w:tcPr>
+            <w:tcW w:w="3705" w:type="dxa"/>
+            <w:tcBorders>
+              <w:top w:val="single" w:sz="6" w:space="0" w:color="CCCCCC"/>
+              <w:left w:val="single" w:sz="6" w:space="0" w:color="CCCCCC"/>
+              <w:bottom w:val="single" w:sz="6" w:space="0" w:color="000000"/>
+              <w:right w:val="single" w:sz="6" w:space="0" w:color="000000"/>
+            </w:tcBorders>
+            <w:shd w:val="clear" w:color="auto" w:fill="FFFFFF"/>
+            <w:tcMar>
+              <w:top w:w="40" w:type="dxa"/>
+              <w:left w:w="40" w:type="dxa"/>
+              <w:bottom w:w="40" w:type="dxa"/>
+              <w:right w:w="40" w:type="dxa"/>
+            </w:tcMar>
+            <w:vAlign w:val="center"/>
+          </w:tcPr>
+          <w:p>
+            <w:pPr>
+              <w:widowControl w:val="0"/>
+              <w:spacing w:before="0" w:line="276" w:lineRule="auto"/>
+              <w:rPr>
+                <w:rFonts w:ascii="Times New Roman" w:eastAsia="Times New Roman" w:hAnsi="Times New Roman" w:cs="Times New Roman"/>
+                <w:noProof/>
+                <w:color w:val="FF0000"/>
+                <w:sz w:val="24"/>
+                <w:szCs w:val="24"/>
+              </w:rPr>
+            </w:pPr>
+            <w:r>
+              <w:rPr>
+                <w:rFonts w:ascii="Times New Roman" w:eastAsia="Times New Roman" w:hAnsi="Times New Roman" w:cs="Times New Roman"/>
+                <w:noProof/>
+                <w:color w:val="000000"/>
+                <w:sz w:val="24"/>
+                <w:szCs w:val="24"/>
+              </w:rPr>
+              <w:t>Cửa hàng muốn xóa bài đăng khi sản phẩm bị lỗi hoặc không đáp ứng nhu cầu</w:t>
+            </w:r>
+          </w:p>
+        </w:tc>
+        <w:tc>
+          <w:tcPr>
+            <w:tcW w:w="1260" w:type="dxa"/>
+            <w:tcBorders>
+              <w:top w:val="single" w:sz="6" w:space="0" w:color="CCCCCC"/>
+              <w:left w:val="single" w:sz="6" w:space="0" w:color="CCCCCC"/>
+              <w:bottom w:val="single" w:sz="6" w:space="0" w:color="000000"/>
+              <w:right w:val="single" w:sz="6" w:space="0" w:color="000000"/>
+            </w:tcBorders>
+            <w:shd w:val="clear" w:color="auto" w:fill="FFFFFF"/>
+            <w:tcMar>
+              <w:top w:w="40" w:type="dxa"/>
+              <w:left w:w="40" w:type="dxa"/>
+              <w:bottom w:w="40" w:type="dxa"/>
+              <w:right w:w="40" w:type="dxa"/>
+            </w:tcMar>
+            <w:vAlign w:val="center"/>
+          </w:tcPr>
+          <w:p>
+            <w:pPr>
+              <w:widowControl w:val="0"/>
+              <w:spacing w:before="0" w:line="276" w:lineRule="auto"/>
+              <w:jc w:val="center"/>
+              <w:rPr>
+                <w:rFonts w:ascii="Times New Roman" w:eastAsia="Times New Roman" w:hAnsi="Times New Roman" w:cs="Times New Roman"/>
+                <w:color w:val="000000"/>
+                <w:sz w:val="24"/>
+                <w:szCs w:val="24"/>
+              </w:rPr>
+            </w:pPr>
+            <w:r>
+              <w:rPr>
+                <w:rFonts w:ascii="Times New Roman" w:eastAsia="Times New Roman" w:hAnsi="Times New Roman" w:cs="Times New Roman"/>
+                <w:color w:val="000000"/>
+                <w:sz w:val="24"/>
+                <w:szCs w:val="24"/>
+              </w:rPr>
+              <w:t>M</w:t>
+            </w:r>
+          </w:p>
+        </w:tc>
+      </w:tr>
+      <w:tr>
+        <w:trPr>
+          <w:trHeight w:val="1025"/>
+        </w:trPr>
+        <w:tc>
+          <w:tcPr>
+            <w:tcW w:w="945" w:type="dxa"/>
+            <w:tcBorders>
+              <w:top w:val="single" w:sz="6" w:space="0" w:color="CCCCCC"/>
+              <w:left w:val="single" w:sz="6" w:space="0" w:color="000000"/>
+              <w:bottom w:val="single" w:sz="6" w:space="0" w:color="000000"/>
+              <w:right w:val="single" w:sz="6" w:space="0" w:color="000000"/>
+            </w:tcBorders>
+            <w:tcMar>
+              <w:top w:w="40" w:type="dxa"/>
+              <w:left w:w="40" w:type="dxa"/>
+              <w:bottom w:w="40" w:type="dxa"/>
+              <w:right w:w="40" w:type="dxa"/>
+            </w:tcMar>
+            <w:vAlign w:val="center"/>
+          </w:tcPr>
+          <w:p>
+            <w:pPr>
+              <w:widowControl w:val="0"/>
+              <w:spacing w:before="0" w:line="276" w:lineRule="auto"/>
+              <w:jc w:val="center"/>
+              <w:rPr>
+                <w:rFonts w:ascii="Times New Roman" w:eastAsia="Times New Roman" w:hAnsi="Times New Roman" w:cs="Times New Roman"/>
+                <w:color w:val="000000"/>
+                <w:sz w:val="24"/>
+                <w:szCs w:val="24"/>
+              </w:rPr>
+            </w:pPr>
+            <w:r>
+              <w:rPr>
+                <w:rFonts w:ascii="Times New Roman" w:eastAsia="Times New Roman" w:hAnsi="Times New Roman" w:cs="Times New Roman"/>
+                <w:color w:val="000000"/>
+                <w:sz w:val="24"/>
+                <w:szCs w:val="24"/>
+              </w:rPr>
               <w:t>PB15</w:t>
             </w:r>
           </w:p>
@@ -9365,17 +9356,7 @@
                 <w:sz w:val="24"/>
                 <w:szCs w:val="24"/>
               </w:rPr>
-              <w:t>Thống kê số lượng đơn hàng đang cho khách thuê, số lượng sản phẩm đang tồn tạ</w:t>
-            </w:r>
-            <w:r>
-              <w:rPr>
-                <w:rFonts w:ascii="Times New Roman" w:eastAsia="Times New Roman" w:hAnsi="Times New Roman" w:cs="Times New Roman"/>
-                <w:noProof/>
-                <w:color w:val="000000"/>
-                <w:sz w:val="24"/>
-                <w:szCs w:val="24"/>
-              </w:rPr>
-              <w:t>i trên web.</w:t>
+              <w:t>Thống kê số lượng đơn hàng đang cho khách thuê, số lượng sản phẩm đang tồn tại trên web.</w:t>
             </w:r>
           </w:p>
         </w:tc>
@@ -10033,17 +10014,7 @@
                 <w:sz w:val="24"/>
                 <w:szCs w:val="24"/>
               </w:rPr>
-              <w:t>Hệ thống kiểm chứng thông tin nếu trùng khớp với dữ liệu đã lưu thì sẽ hiện thông báo trùng và khởi động lại dòng sự kiện. Nếu thông tin không trùng sẽ hiện thông báo thành công và th</w:t>
-            </w:r>
-            <w:r>
-              <w:rPr>
-                <w:rFonts w:ascii="Times New Roman" w:eastAsia="Times New Roman" w:hAnsi="Times New Roman" w:cs="Times New Roman"/>
-                <w:noProof/>
-                <w:color w:val="000000"/>
-                <w:sz w:val="24"/>
-                <w:szCs w:val="24"/>
-              </w:rPr>
-              <w:t>êm tài khoản.</w:t>
+              <w:t>Hệ thống kiểm chứng thông tin nếu trùng khớp với dữ liệu đã lưu thì sẽ hiện thông báo trùng và khởi động lại dòng sự kiện. Nếu thông tin không trùng sẽ hiện thông báo thành công và thêm tài khoản.</w:t>
             </w:r>
           </w:p>
         </w:tc>
@@ -10408,17 +10379,7 @@
                 <w:sz w:val="24"/>
                 <w:szCs w:val="24"/>
               </w:rPr>
-              <w:t>Tạo giao diện cung cấp thông tin về trang phục: hình ảnh, mô tả, loại trang phục, size,</w:t>
-            </w:r>
-            <w:r>
-              <w:rPr>
-                <w:rFonts w:ascii="Times New Roman" w:eastAsia="Times New Roman" w:hAnsi="Times New Roman" w:cs="Times New Roman"/>
-                <w:noProof/>
-                <w:color w:val="000000"/>
-                <w:sz w:val="24"/>
-                <w:szCs w:val="24"/>
-              </w:rPr>
-              <w:t xml:space="preserve"> màu sắc,số lượng, đánh giá và feedback.</w:t>
+              <w:t>Tạo giao diện cung cấp thông tin về trang phục: hình ảnh, mô tả, loại trang phục, size, màu sắc,số lượng, đánh giá và feedback.</w:t>
             </w:r>
           </w:p>
         </w:tc>
@@ -10785,17 +10746,7 @@
                 <w:sz w:val="24"/>
                 <w:szCs w:val="24"/>
               </w:rPr>
-              <w:t>Khách hàng vào giỏ hàng sẽ xem được chi tiết mặt hàng gồm số lượng và đơn giá của từng mặt hàng. Họ có thể chỉnh sửa lại số lượng, có thể chọn thêm hàng vào giỏ hà</w:t>
-            </w:r>
-            <w:r>
-              <w:rPr>
-                <w:rFonts w:ascii="Times New Roman" w:eastAsia="Times New Roman" w:hAnsi="Times New Roman" w:cs="Times New Roman"/>
-                <w:noProof/>
-                <w:color w:val="000000"/>
-                <w:sz w:val="24"/>
-                <w:szCs w:val="24"/>
-              </w:rPr>
-              <w:t>ng.</w:t>
+              <w:t>Khách hàng vào giỏ hàng sẽ xem được chi tiết mặt hàng gồm số lượng và đơn giá của từng mặt hàng. Họ có thể chỉnh sửa lại số lượng, có thể chọn thêm hàng vào giỏ hàng.</w:t>
             </w:r>
           </w:p>
         </w:tc>
@@ -11455,17 +11406,7 @@
                 <w:sz w:val="24"/>
                 <w:szCs w:val="24"/>
               </w:rPr>
-              <w:t>Khách hàng sẽ được hủy đơn hàng khi cửa hàng chưa xác</w:t>
-            </w:r>
-            <w:r>
-              <w:rPr>
-                <w:rFonts w:ascii="Times New Roman" w:eastAsia="Times New Roman" w:hAnsi="Times New Roman" w:cs="Times New Roman"/>
-                <w:noProof/>
-                <w:color w:val="000000"/>
-                <w:sz w:val="24"/>
-                <w:szCs w:val="24"/>
-              </w:rPr>
-              <w:t xml:space="preserve"> nhận đơn hàng.Một đơn hàng tương ứng với một dòng trong bảng đơn hàng tại CSDL sẽ bị xóa đi khi hủy đơn hàng.</w:t>
+              <w:t>Khách hàng sẽ được hủy đơn hàng khi cửa hàng chưa xác nhận đơn hàng.Một đơn hàng tương ứng với một dòng trong bảng đơn hàng tại CSDL sẽ bị xóa đi khi hủy đơn hàng.</w:t>
             </w:r>
           </w:p>
         </w:tc>
@@ -11694,7 +11635,7 @@
             <w:tcBorders>
               <w:top w:val="single" w:sz="6" w:space="0" w:color="CCCCCC"/>
               <w:left w:val="single" w:sz="6" w:space="0" w:color="000000"/>
-              <w:bottom w:val="single" w:sz="6" w:space="0" w:color="000000"/>
+              <w:bottom w:val="single" w:sz="4" w:space="0" w:color="auto"/>
               <w:right w:val="single" w:sz="6" w:space="0" w:color="000000"/>
             </w:tcBorders>
             <w:tcMar>
@@ -11734,7 +11675,7 @@
             <w:tcBorders>
               <w:top w:val="single" w:sz="6" w:space="0" w:color="CCCCCC"/>
               <w:left w:val="single" w:sz="6" w:space="0" w:color="CCCCCC"/>
-              <w:bottom w:val="single" w:sz="6" w:space="0" w:color="000000"/>
+              <w:bottom w:val="single" w:sz="4" w:space="0" w:color="auto"/>
               <w:right w:val="single" w:sz="6" w:space="0" w:color="000000"/>
             </w:tcBorders>
             <w:shd w:val="clear" w:color="auto" w:fill="auto"/>
@@ -11777,7 +11718,7 @@
             <w:tcBorders>
               <w:top w:val="single" w:sz="6" w:space="0" w:color="CCCCCC"/>
               <w:left w:val="single" w:sz="6" w:space="0" w:color="CCCCCC"/>
-              <w:bottom w:val="single" w:sz="6" w:space="0" w:color="000000"/>
+              <w:bottom w:val="single" w:sz="4" w:space="0" w:color="auto"/>
               <w:right w:val="single" w:sz="6" w:space="0" w:color="000000"/>
             </w:tcBorders>
             <w:shd w:val="clear" w:color="auto" w:fill="auto"/>
@@ -11819,7 +11760,7 @@
             <w:tcBorders>
               <w:top w:val="single" w:sz="6" w:space="0" w:color="CCCCCC"/>
               <w:left w:val="single" w:sz="6" w:space="0" w:color="CCCCCC"/>
-              <w:bottom w:val="single" w:sz="6" w:space="0" w:color="000000"/>
+              <w:bottom w:val="single" w:sz="4" w:space="0" w:color="auto"/>
               <w:right w:val="single" w:sz="6" w:space="0" w:color="000000"/>
             </w:tcBorders>
             <w:shd w:val="clear" w:color="auto" w:fill="FFFFFF"/>
@@ -11876,10 +11817,10 @@
           <w:tcPr>
             <w:tcW w:w="828" w:type="dxa"/>
             <w:tcBorders>
-              <w:top w:val="single" w:sz="6" w:space="0" w:color="CCCCCC"/>
-              <w:left w:val="single" w:sz="6" w:space="0" w:color="000000"/>
+              <w:top w:val="single" w:sz="4" w:space="0" w:color="auto"/>
+              <w:left w:val="single" w:sz="4" w:space="0" w:color="auto"/>
               <w:bottom w:val="single" w:sz="4" w:space="0" w:color="auto"/>
-              <w:right w:val="single" w:sz="6" w:space="0" w:color="000000"/>
+              <w:right w:val="single" w:sz="4" w:space="0" w:color="auto"/>
             </w:tcBorders>
             <w:tcMar>
               <w:top w:w="40" w:type="dxa"/>
@@ -11916,10 +11857,10 @@
           <w:tcPr>
             <w:tcW w:w="1858" w:type="dxa"/>
             <w:tcBorders>
-              <w:top w:val="single" w:sz="6" w:space="0" w:color="CCCCCC"/>
-              <w:left w:val="single" w:sz="6" w:space="0" w:color="CCCCCC"/>
+              <w:top w:val="single" w:sz="4" w:space="0" w:color="auto"/>
+              <w:left w:val="single" w:sz="4" w:space="0" w:color="auto"/>
               <w:bottom w:val="single" w:sz="4" w:space="0" w:color="auto"/>
-              <w:right w:val="single" w:sz="6" w:space="0" w:color="000000"/>
+              <w:right w:val="single" w:sz="4" w:space="0" w:color="auto"/>
             </w:tcBorders>
             <w:shd w:val="clear" w:color="auto" w:fill="auto"/>
             <w:tcMar>
@@ -11961,10 +11902,10 @@
           <w:tcPr>
             <w:tcW w:w="5423" w:type="dxa"/>
             <w:tcBorders>
-              <w:top w:val="single" w:sz="6" w:space="0" w:color="CCCCCC"/>
-              <w:left w:val="single" w:sz="6" w:space="0" w:color="CCCCCC"/>
+              <w:top w:val="single" w:sz="4" w:space="0" w:color="auto"/>
+              <w:left w:val="single" w:sz="4" w:space="0" w:color="auto"/>
               <w:bottom w:val="single" w:sz="4" w:space="0" w:color="auto"/>
-              <w:right w:val="single" w:sz="6" w:space="0" w:color="000000"/>
+              <w:right w:val="single" w:sz="4" w:space="0" w:color="auto"/>
             </w:tcBorders>
             <w:shd w:val="clear" w:color="auto" w:fill="auto"/>
             <w:tcMar>
@@ -11997,18 +11938,7 @@
                 <w:szCs w:val="24"/>
                 <w:highlight w:val="white"/>
               </w:rPr>
-              <w:t>Khi cửa hàng muốn update sản phẩm mới sẽ click và</w:t>
-            </w:r>
-            <w:r>
-              <w:rPr>
-                <w:rFonts w:ascii="Times New Roman" w:eastAsia="Times New Roman" w:hAnsi="Times New Roman" w:cs="Times New Roman"/>
-                <w:noProof/>
-                <w:color w:val="000000"/>
-                <w:sz w:val="24"/>
-                <w:szCs w:val="24"/>
-                <w:highlight w:val="white"/>
-              </w:rPr>
-              <w:t>o “thêm sản phẩm” và điền thông tin cơ bản về sản phẩm bao gồm hình ảnh, mô tả về sản phẩm, giá, màu sắc, size.</w:t>
+              <w:t>Khi cửa hàng muốn update sản phẩm mới sẽ click vào “thêm sản phẩm” và điền thông tin cơ bản về sản phẩm bao gồm hình ảnh, mô tả về sản phẩm, giá, màu sắc, size.</w:t>
             </w:r>
           </w:p>
         </w:tc>
@@ -12016,10 +11946,10 @@
           <w:tcPr>
             <w:tcW w:w="1191" w:type="dxa"/>
             <w:tcBorders>
-              <w:top w:val="single" w:sz="6" w:space="0" w:color="CCCCCC"/>
-              <w:left w:val="single" w:sz="6" w:space="0" w:color="CCCCCC"/>
+              <w:top w:val="single" w:sz="4" w:space="0" w:color="auto"/>
+              <w:left w:val="single" w:sz="4" w:space="0" w:color="auto"/>
               <w:bottom w:val="single" w:sz="4" w:space="0" w:color="auto"/>
-              <w:right w:val="single" w:sz="6" w:space="0" w:color="000000"/>
+              <w:right w:val="single" w:sz="4" w:space="0" w:color="auto"/>
             </w:tcBorders>
             <w:shd w:val="clear" w:color="auto" w:fill="FFFFFF"/>
             <w:tcMar>
@@ -12127,17 +12057,19 @@
                 <w:color w:val="000000"/>
                 <w:sz w:val="24"/>
                 <w:szCs w:val="24"/>
-              </w:rPr>
-            </w:pPr>
-            <w:r>
-              <w:rPr>
-                <w:rFonts w:ascii="Times New Roman" w:eastAsia="Times New Roman" w:hAnsi="Times New Roman" w:cs="Times New Roman"/>
-                <w:noProof/>
-                <w:color w:val="000000"/>
-                <w:sz w:val="24"/>
-                <w:szCs w:val="24"/>
-              </w:rPr>
-              <w:t>Chỉnh sửa và cập nhật bài đăng</w:t>
+                <w:highlight w:val="white"/>
+              </w:rPr>
+            </w:pPr>
+            <w:r>
+              <w:rPr>
+                <w:rFonts w:ascii="Times New Roman" w:eastAsia="Times New Roman" w:hAnsi="Times New Roman" w:cs="Times New Roman"/>
+                <w:noProof/>
+                <w:color w:val="000000"/>
+                <w:sz w:val="24"/>
+                <w:szCs w:val="24"/>
+                <w:highlight w:val="white"/>
+              </w:rPr>
+              <w:t>Thông báo đơn hàng</w:t>
             </w:r>
           </w:p>
         </w:tc>
@@ -12181,18 +12113,7 @@
                 <w:szCs w:val="24"/>
                 <w:highlight w:val="white"/>
               </w:rPr>
-              <w:t xml:space="preserve">Khi muốn thay đổi thông tin về giá hay tình trạng sản phẩm thì cửa hàng sẽ click </w:t>
-            </w:r>
-            <w:r>
-              <w:rPr>
-                <w:rFonts w:ascii="Times New Roman" w:eastAsia="Times New Roman" w:hAnsi="Times New Roman" w:cs="Times New Roman"/>
-                <w:noProof/>
-                <w:color w:val="000000"/>
-                <w:sz w:val="24"/>
-                <w:szCs w:val="24"/>
-                <w:highlight w:val="white"/>
-              </w:rPr>
-              <w:t>“Chỉnh sửa”. Thông tin về sản phẩm sẽ được cập nhật vào bảng CSDL.</w:t>
+              <w:t xml:space="preserve">Gửi dòng trạng thái có đơn hàng mới đến cho người bán mỗi khi có lệnh đặt mua sản phẩm  </w:t>
             </w:r>
           </w:p>
         </w:tc>
@@ -12278,7 +12199,16 @@
                 <w:sz w:val="24"/>
                 <w:szCs w:val="24"/>
               </w:rPr>
-              <w:t>PB13</w:t>
+              <w:t>PB1</w:t>
+            </w:r>
+            <w:r>
+              <w:rPr>
+                <w:rFonts w:ascii="Times New Roman" w:eastAsia="Times New Roman" w:hAnsi="Times New Roman" w:cs="Times New Roman"/>
+                <w:color w:val="000000"/>
+                <w:sz w:val="24"/>
+                <w:szCs w:val="24"/>
+              </w:rPr>
+              <w:t>3</w:t>
             </w:r>
           </w:p>
         </w:tc>
@@ -12321,7 +12251,7 @@
                 <w:sz w:val="24"/>
                 <w:szCs w:val="24"/>
               </w:rPr>
-              <w:t>Xóa bài đăng</w:t>
+              <w:t>Chỉnh sửa và cập nhật bài đăng</w:t>
             </w:r>
           </w:p>
         </w:tc>
@@ -12365,7 +12295,7 @@
                 <w:szCs w:val="24"/>
                 <w:highlight w:val="white"/>
               </w:rPr>
-              <w:t>Khi muốn xóa một bài đăng sản phẩm người quản lý cửa hàng chọn “xóa” và thông tin về bài đăng đó sẽ được xóa khỏi CSDL, không còn hiển thị trên website</w:t>
+              <w:t>Khi muốn thay đổi thông tin về giá hay tình trạng sản phẩm thì cửa hàng sẽ click “Chỉnh sửa”. Thông tin về sản phẩm sẽ được cập nhật vào bảng CSDL.</w:t>
             </w:r>
           </w:p>
         </w:tc>
@@ -12451,7 +12381,16 @@
                 <w:sz w:val="24"/>
                 <w:szCs w:val="24"/>
               </w:rPr>
-              <w:t>PB14</w:t>
+              <w:t>PB1</w:t>
+            </w:r>
+            <w:r>
+              <w:rPr>
+                <w:rFonts w:ascii="Times New Roman" w:eastAsia="Times New Roman" w:hAnsi="Times New Roman" w:cs="Times New Roman"/>
+                <w:color w:val="000000"/>
+                <w:sz w:val="24"/>
+                <w:szCs w:val="24"/>
+              </w:rPr>
+              <w:t>4</w:t>
             </w:r>
           </w:p>
         </w:tc>
@@ -12494,7 +12433,7 @@
                 <w:sz w:val="24"/>
                 <w:szCs w:val="24"/>
               </w:rPr>
-              <w:t>Xác nhận đơn hàng</w:t>
+              <w:t>Xóa bài đăng</w:t>
             </w:r>
           </w:p>
         </w:tc>
@@ -12538,18 +12477,7 @@
                 <w:szCs w:val="24"/>
                 <w:highlight w:val="white"/>
               </w:rPr>
-              <w:t xml:space="preserve">Khi có khách hàng đặt thuê trang phục trên website thì cửa hàng sẽ click “xác </w:t>
-            </w:r>
-            <w:r>
-              <w:rPr>
-                <w:rFonts w:ascii="Times New Roman" w:eastAsia="Times New Roman" w:hAnsi="Times New Roman" w:cs="Times New Roman"/>
-                <w:noProof/>
-                <w:color w:val="000000"/>
-                <w:sz w:val="24"/>
-                <w:szCs w:val="24"/>
-                <w:highlight w:val="white"/>
-              </w:rPr>
-              <w:t>nhận đơn hàng” và thông tin về đơn hàng sẽ được thêm vào cơ sở dữ liệu. Khi đó khách hàng sẽ thấy đơn hàng đã được xác nhận.</w:t>
+              <w:t>Khi muốn xóa một bài đăng sản phẩm người quản lý cửa hàng chọn “xóa” và thông tin về bài đăng đó sẽ được xóa khỏi CSDL, không còn hiển thị trên website</w:t>
             </w:r>
           </w:p>
         </w:tc>
@@ -12590,7 +12518,7 @@
                 <w:sz w:val="24"/>
                 <w:szCs w:val="24"/>
               </w:rPr>
-              <w:t>M</w:t>
+              <w:t>L</w:t>
             </w:r>
           </w:p>
         </w:tc>
@@ -12635,7 +12563,199 @@
                 <w:sz w:val="24"/>
                 <w:szCs w:val="24"/>
               </w:rPr>
-              <w:t>PB15</w:t>
+              <w:t>PB1</w:t>
+            </w:r>
+            <w:r>
+              <w:rPr>
+                <w:rFonts w:ascii="Times New Roman" w:eastAsia="Times New Roman" w:hAnsi="Times New Roman" w:cs="Times New Roman"/>
+                <w:color w:val="000000"/>
+                <w:sz w:val="24"/>
+                <w:szCs w:val="24"/>
+              </w:rPr>
+              <w:t>5</w:t>
+            </w:r>
+          </w:p>
+        </w:tc>
+        <w:tc>
+          <w:tcPr>
+            <w:tcW w:w="1858" w:type="dxa"/>
+            <w:tcBorders>
+              <w:top w:val="single" w:sz="4" w:space="0" w:color="auto"/>
+              <w:left w:val="single" w:sz="4" w:space="0" w:color="auto"/>
+              <w:bottom w:val="single" w:sz="4" w:space="0" w:color="auto"/>
+              <w:right w:val="single" w:sz="4" w:space="0" w:color="auto"/>
+            </w:tcBorders>
+            <w:shd w:val="clear" w:color="auto" w:fill="auto"/>
+            <w:tcMar>
+              <w:top w:w="40" w:type="dxa"/>
+              <w:left w:w="40" w:type="dxa"/>
+              <w:bottom w:w="40" w:type="dxa"/>
+              <w:right w:w="40" w:type="dxa"/>
+            </w:tcMar>
+            <w:vAlign w:val="center"/>
+          </w:tcPr>
+          <w:p>
+            <w:pPr>
+              <w:widowControl w:val="0"/>
+              <w:spacing w:line="276" w:lineRule="auto"/>
+              <w:jc w:val="center"/>
+              <w:rPr>
+                <w:rFonts w:ascii="Times New Roman" w:eastAsia="Times New Roman" w:hAnsi="Times New Roman" w:cs="Times New Roman"/>
+                <w:noProof/>
+                <w:color w:val="000000"/>
+                <w:sz w:val="24"/>
+                <w:szCs w:val="24"/>
+              </w:rPr>
+            </w:pPr>
+            <w:r>
+              <w:rPr>
+                <w:rFonts w:ascii="Times New Roman" w:eastAsia="Times New Roman" w:hAnsi="Times New Roman" w:cs="Times New Roman"/>
+                <w:noProof/>
+                <w:color w:val="000000"/>
+                <w:sz w:val="24"/>
+                <w:szCs w:val="24"/>
+              </w:rPr>
+              <w:t>Xác nhận đơn hàng</w:t>
+            </w:r>
+          </w:p>
+        </w:tc>
+        <w:tc>
+          <w:tcPr>
+            <w:tcW w:w="5423" w:type="dxa"/>
+            <w:tcBorders>
+              <w:top w:val="single" w:sz="4" w:space="0" w:color="auto"/>
+              <w:left w:val="single" w:sz="4" w:space="0" w:color="auto"/>
+              <w:bottom w:val="single" w:sz="4" w:space="0" w:color="auto"/>
+              <w:right w:val="single" w:sz="4" w:space="0" w:color="auto"/>
+            </w:tcBorders>
+            <w:shd w:val="clear" w:color="auto" w:fill="auto"/>
+            <w:tcMar>
+              <w:top w:w="40" w:type="dxa"/>
+              <w:left w:w="40" w:type="dxa"/>
+              <w:bottom w:w="40" w:type="dxa"/>
+              <w:right w:w="40" w:type="dxa"/>
+            </w:tcMar>
+            <w:vAlign w:val="center"/>
+          </w:tcPr>
+          <w:p>
+            <w:pPr>
+              <w:widowControl w:val="0"/>
+              <w:spacing w:line="276" w:lineRule="auto"/>
+              <w:rPr>
+                <w:rFonts w:ascii="Times New Roman" w:eastAsia="Times New Roman" w:hAnsi="Times New Roman" w:cs="Times New Roman"/>
+                <w:noProof/>
+                <w:color w:val="000000"/>
+                <w:sz w:val="24"/>
+                <w:szCs w:val="24"/>
+                <w:highlight w:val="white"/>
+              </w:rPr>
+            </w:pPr>
+            <w:r>
+              <w:rPr>
+                <w:rFonts w:ascii="Times New Roman" w:eastAsia="Times New Roman" w:hAnsi="Times New Roman" w:cs="Times New Roman"/>
+                <w:noProof/>
+                <w:color w:val="000000"/>
+                <w:sz w:val="24"/>
+                <w:szCs w:val="24"/>
+                <w:highlight w:val="white"/>
+              </w:rPr>
+              <w:t>Khi có khách hàng đặt thuê trang phục trên website thì cửa hàng sẽ click “xác nhận đơn hàng” và thông tin về đơn hàng sẽ được thêm vào cơ sở dữ liệu. Khi đó khách hàng sẽ thấy đơn hàng đã được xác nhận.</w:t>
+            </w:r>
+          </w:p>
+        </w:tc>
+        <w:tc>
+          <w:tcPr>
+            <w:tcW w:w="1191" w:type="dxa"/>
+            <w:tcBorders>
+              <w:top w:val="single" w:sz="4" w:space="0" w:color="auto"/>
+              <w:left w:val="single" w:sz="4" w:space="0" w:color="auto"/>
+              <w:bottom w:val="single" w:sz="4" w:space="0" w:color="auto"/>
+              <w:right w:val="single" w:sz="4" w:space="0" w:color="auto"/>
+            </w:tcBorders>
+            <w:shd w:val="clear" w:color="auto" w:fill="FFFFFF"/>
+            <w:tcMar>
+              <w:top w:w="40" w:type="dxa"/>
+              <w:left w:w="40" w:type="dxa"/>
+              <w:bottom w:w="40" w:type="dxa"/>
+              <w:right w:w="40" w:type="dxa"/>
+            </w:tcMar>
+            <w:vAlign w:val="center"/>
+          </w:tcPr>
+          <w:p>
+            <w:pPr>
+              <w:widowControl w:val="0"/>
+              <w:spacing w:line="276" w:lineRule="auto"/>
+              <w:jc w:val="center"/>
+              <w:rPr>
+                <w:rFonts w:ascii="Times New Roman" w:eastAsia="Times New Roman" w:hAnsi="Times New Roman" w:cs="Times New Roman"/>
+                <w:color w:val="000000"/>
+                <w:sz w:val="24"/>
+                <w:szCs w:val="24"/>
+              </w:rPr>
+            </w:pPr>
+            <w:r>
+              <w:rPr>
+                <w:rFonts w:ascii="Times New Roman" w:eastAsia="Times New Roman" w:hAnsi="Times New Roman" w:cs="Times New Roman"/>
+                <w:color w:val="000000"/>
+                <w:sz w:val="24"/>
+                <w:szCs w:val="24"/>
+              </w:rPr>
+              <w:t>M</w:t>
+            </w:r>
+          </w:p>
+        </w:tc>
+      </w:tr>
+      <w:tr>
+        <w:trPr>
+          <w:trHeight w:val="975"/>
+        </w:trPr>
+        <w:tc>
+          <w:tcPr>
+            <w:tcW w:w="828" w:type="dxa"/>
+            <w:tcBorders>
+              <w:top w:val="single" w:sz="4" w:space="0" w:color="auto"/>
+              <w:left w:val="single" w:sz="4" w:space="0" w:color="auto"/>
+              <w:bottom w:val="single" w:sz="4" w:space="0" w:color="auto"/>
+              <w:right w:val="single" w:sz="4" w:space="0" w:color="auto"/>
+            </w:tcBorders>
+            <w:tcMar>
+              <w:top w:w="40" w:type="dxa"/>
+              <w:left w:w="40" w:type="dxa"/>
+              <w:bottom w:w="40" w:type="dxa"/>
+              <w:right w:w="40" w:type="dxa"/>
+            </w:tcMar>
+            <w:vAlign w:val="center"/>
+          </w:tcPr>
+          <w:p>
+            <w:pPr>
+              <w:widowControl w:val="0"/>
+              <w:spacing w:line="276" w:lineRule="auto"/>
+              <w:jc w:val="center"/>
+              <w:rPr>
+                <w:rFonts w:ascii="Times New Roman" w:eastAsia="Times New Roman" w:hAnsi="Times New Roman" w:cs="Times New Roman"/>
+                <w:color w:val="000000"/>
+                <w:sz w:val="24"/>
+                <w:szCs w:val="24"/>
+              </w:rPr>
+            </w:pPr>
+            <w:r>
+              <w:rPr>
+                <w:rFonts w:ascii="Times New Roman" w:eastAsia="Times New Roman" w:hAnsi="Times New Roman" w:cs="Times New Roman"/>
+                <w:color w:val="000000"/>
+                <w:sz w:val="24"/>
+                <w:szCs w:val="24"/>
+              </w:rPr>
+              <w:lastRenderedPageBreak/>
+              <w:t>PB1</w:t>
+            </w:r>
+            <w:r>
+              <w:rPr>
+                <w:rFonts w:ascii="Times New Roman" w:eastAsia="Times New Roman" w:hAnsi="Times New Roman" w:cs="Times New Roman"/>
+                <w:color w:val="000000"/>
+                <w:sz w:val="24"/>
+                <w:szCs w:val="24"/>
+              </w:rPr>
+              <w:t>6</w:t>
             </w:r>
           </w:p>
         </w:tc>
@@ -12747,7 +12867,6 @@
                 <w:sz w:val="24"/>
                 <w:szCs w:val="24"/>
               </w:rPr>
-              <w:lastRenderedPageBreak/>
               <w:t xml:space="preserve">Thống kê số lượng đơn hàng đang cho thuê </w:t>
             </w:r>
           </w:p>
@@ -12816,7 +12935,6 @@
                 <w:sz w:val="24"/>
                 <w:szCs w:val="24"/>
               </w:rPr>
-              <w:lastRenderedPageBreak/>
               <w:t>H</w:t>
             </w:r>
           </w:p>
@@ -12862,7 +12980,16 @@
                 <w:sz w:val="24"/>
                 <w:szCs w:val="24"/>
               </w:rPr>
-              <w:t>PB16</w:t>
+              <w:t>PB1</w:t>
+            </w:r>
+            <w:r>
+              <w:rPr>
+                <w:rFonts w:ascii="Times New Roman" w:eastAsia="Times New Roman" w:hAnsi="Times New Roman" w:cs="Times New Roman"/>
+                <w:color w:val="000000"/>
+                <w:sz w:val="24"/>
+                <w:szCs w:val="24"/>
+              </w:rPr>
+              <w:t>7</w:t>
             </w:r>
           </w:p>
         </w:tc>
@@ -13103,7 +13230,84 @@
           <w:sz w:val="24"/>
           <w:szCs w:val="24"/>
         </w:rPr>
-        <w:t>Project 1: PB01, PB02, PB03, PB11, PB05, PB06, PB10, PB15, PB16. Đây là những chức năng mà nhóm sẽ thực hiện trong dự án này</w:t>
+        <w:t>Project 1: PB01, PB02, PB03, PB05, PB06, PB10,</w:t>
+      </w:r>
+      <w:r>
+        <w:rPr>
+          <w:rFonts w:ascii="Times New Roman" w:eastAsia="Times New Roman" w:hAnsi="Times New Roman" w:cs="Times New Roman"/>
+          <w:i/>
+          <w:noProof/>
+          <w:color w:val="000000"/>
+          <w:sz w:val="24"/>
+          <w:szCs w:val="24"/>
+        </w:rPr>
+        <w:t xml:space="preserve"> </w:t>
+      </w:r>
+      <w:r>
+        <w:rPr>
+          <w:rFonts w:ascii="Times New Roman" w:eastAsia="Times New Roman" w:hAnsi="Times New Roman" w:cs="Times New Roman"/>
+          <w:i/>
+          <w:noProof/>
+          <w:color w:val="000000"/>
+          <w:sz w:val="24"/>
+          <w:szCs w:val="24"/>
+        </w:rPr>
+        <w:t>PB11,</w:t>
+      </w:r>
+      <w:r>
+        <w:rPr>
+          <w:rFonts w:ascii="Times New Roman" w:eastAsia="Times New Roman" w:hAnsi="Times New Roman" w:cs="Times New Roman"/>
+          <w:i/>
+          <w:noProof/>
+          <w:color w:val="000000"/>
+          <w:sz w:val="24"/>
+          <w:szCs w:val="24"/>
+        </w:rPr>
+        <w:t xml:space="preserve"> PB1</w:t>
+      </w:r>
+      <w:r>
+        <w:rPr>
+          <w:rFonts w:ascii="Times New Roman" w:eastAsia="Times New Roman" w:hAnsi="Times New Roman" w:cs="Times New Roman"/>
+          <w:i/>
+          <w:noProof/>
+          <w:color w:val="000000"/>
+          <w:sz w:val="24"/>
+          <w:szCs w:val="24"/>
+        </w:rPr>
+        <w:t>6</w:t>
+      </w:r>
+      <w:r>
+        <w:rPr>
+          <w:rFonts w:ascii="Times New Roman" w:eastAsia="Times New Roman" w:hAnsi="Times New Roman" w:cs="Times New Roman"/>
+          <w:i/>
+          <w:noProof/>
+          <w:color w:val="000000"/>
+          <w:sz w:val="24"/>
+          <w:szCs w:val="24"/>
+        </w:rPr>
+        <w:t>, PB1</w:t>
+      </w:r>
+      <w:r>
+        <w:rPr>
+          <w:rFonts w:ascii="Times New Roman" w:eastAsia="Times New Roman" w:hAnsi="Times New Roman" w:cs="Times New Roman"/>
+          <w:i/>
+          <w:noProof/>
+          <w:color w:val="000000"/>
+          <w:sz w:val="24"/>
+          <w:szCs w:val="24"/>
+        </w:rPr>
+        <w:t>7</w:t>
+      </w:r>
+      <w:r>
+        <w:rPr>
+          <w:rFonts w:ascii="Times New Roman" w:eastAsia="Times New Roman" w:hAnsi="Times New Roman" w:cs="Times New Roman"/>
+          <w:i/>
+          <w:noProof/>
+          <w:color w:val="000000"/>
+          <w:sz w:val="24"/>
+          <w:szCs w:val="24"/>
+        </w:rPr>
+        <w:t>. Đây là những chức năng mà nhóm sẽ thực hiện trong dự án này</w:t>
       </w:r>
     </w:p>
     <w:p>
@@ -13148,7 +13352,29 @@
           <w:sz w:val="24"/>
           <w:szCs w:val="24"/>
         </w:rPr>
-        <w:t>PB08, PB09, PB12, PB13, PB14. Đây là những chức năng nhóm sẽ làm trong dự án sau.</w:t>
+        <w:t>PB08, PB09, PB12, PB13, PB14</w:t>
+      </w:r>
+      <w:r>
+        <w:rPr>
+          <w:rFonts w:ascii="Times New Roman" w:eastAsia="Times New Roman" w:hAnsi="Times New Roman" w:cs="Times New Roman"/>
+          <w:i/>
+          <w:noProof/>
+          <w:color w:val="000000"/>
+          <w:sz w:val="24"/>
+          <w:szCs w:val="24"/>
+        </w:rPr>
+        <w:t>, PB15</w:t>
+      </w:r>
+      <w:r>
+        <w:rPr>
+          <w:rFonts w:ascii="Times New Roman" w:eastAsia="Times New Roman" w:hAnsi="Times New Roman" w:cs="Times New Roman"/>
+          <w:i/>
+          <w:noProof/>
+          <w:color w:val="000000"/>
+          <w:sz w:val="24"/>
+          <w:szCs w:val="24"/>
+        </w:rPr>
+        <w:t>. Đây là những chức năng nhóm sẽ làm trong dự án sau.</w:t>
       </w:r>
     </w:p>
     <w:sectPr>
